--- a/Engineering Management Mid 01/Engineering Management Mid 01 BE Electrical Batch 12.DOCX
+++ b/Engineering Management Mid 01/Engineering Management Mid 01 BE Electrical Batch 12.DOCX
@@ -289,12 +289,16 @@
     <w:p>
       <w:pPr>
         <w:rPr>
-          <w:sz w:val="24"/>
-          <w:szCs w:val="22"/>
-        </w:rPr>
-      </w:pPr>
-      <w:r>
-        <w:rPr>
+          <w:b/>
+          <w:bCs/>
+          <w:sz w:val="24"/>
+          <w:szCs w:val="22"/>
+        </w:rPr>
+      </w:pPr>
+      <w:r>
+        <w:rPr>
+          <w:b/>
+          <w:bCs/>
           <w:sz w:val="24"/>
           <w:szCs w:val="22"/>
         </w:rPr>
@@ -467,7 +471,7 @@
           <w:sz w:val="24"/>
           <w:szCs w:val="22"/>
         </w:rPr>
-        <w:t>______________________________________________________________________________________________________________________________________________________________________________________________________________________________________________________________________________________________________________________________________________________________________________________________________</w:t>
+        <w:t>Question no.2:</w:t>
       </w:r>
     </w:p>
     <w:p>
@@ -482,29 +486,143 @@
           <w:sz w:val="24"/>
           <w:szCs w:val="22"/>
         </w:rPr>
-        <w:t>Question no.2:</w:t>
+        <w:t>“Traditional structure may not be adequate for managing project”, explain why?</w:t>
+      </w:r>
+      <w:r>
+        <w:rPr>
+          <w:sz w:val="24"/>
+          <w:szCs w:val="22"/>
+        </w:rPr>
+        <w:t xml:space="preserve"> </w:t>
       </w:r>
     </w:p>
     <w:p>
       <w:pPr>
         <w:rPr>
-          <w:sz w:val="24"/>
-          <w:szCs w:val="22"/>
-        </w:rPr>
-      </w:pPr>
-      <w:r>
-        <w:rPr>
-          <w:sz w:val="24"/>
-          <w:szCs w:val="22"/>
-        </w:rPr>
-        <w:t>“Traditional structure may not be adequate for managing project”, explain why?</w:t>
-      </w:r>
-      <w:r>
-        <w:rPr>
-          <w:sz w:val="24"/>
-          <w:szCs w:val="22"/>
-        </w:rPr>
-        <w:t xml:space="preserve"> </w:t>
+          <w:b/>
+          <w:bCs/>
+          <w:sz w:val="24"/>
+          <w:szCs w:val="22"/>
+        </w:rPr>
+      </w:pPr>
+      <w:r>
+        <w:rPr>
+          <w:b/>
+          <w:bCs/>
+          <w:sz w:val="24"/>
+          <w:szCs w:val="22"/>
+        </w:rPr>
+        <w:t>(CLO-2</w:t>
+      </w:r>
+      <w:r>
+        <w:rPr>
+          <w:b/>
+          <w:bCs/>
+          <w:sz w:val="24"/>
+          <w:szCs w:val="22"/>
+        </w:rPr>
+        <w:t>)</w:t>
+      </w:r>
+      <w:r>
+        <w:rPr>
+          <w:b/>
+          <w:bCs/>
+          <w:sz w:val="24"/>
+          <w:szCs w:val="22"/>
+        </w:rPr>
+        <w:tab/>
+      </w:r>
+      <w:r>
+        <w:rPr>
+          <w:b/>
+          <w:bCs/>
+          <w:sz w:val="24"/>
+          <w:szCs w:val="22"/>
+        </w:rPr>
+        <w:tab/>
+      </w:r>
+      <w:r>
+        <w:rPr>
+          <w:b/>
+          <w:bCs/>
+          <w:sz w:val="24"/>
+          <w:szCs w:val="22"/>
+        </w:rPr>
+        <w:tab/>
+      </w:r>
+      <w:r>
+        <w:rPr>
+          <w:b/>
+          <w:bCs/>
+          <w:sz w:val="24"/>
+          <w:szCs w:val="22"/>
+        </w:rPr>
+        <w:tab/>
+      </w:r>
+      <w:r>
+        <w:rPr>
+          <w:b/>
+          <w:bCs/>
+          <w:sz w:val="24"/>
+          <w:szCs w:val="22"/>
+        </w:rPr>
+        <w:tab/>
+      </w:r>
+      <w:r>
+        <w:rPr>
+          <w:b/>
+          <w:bCs/>
+          <w:sz w:val="24"/>
+          <w:szCs w:val="22"/>
+        </w:rPr>
+        <w:tab/>
+      </w:r>
+      <w:bookmarkStart w:id="0" w:name="_GoBack"/>
+      <w:bookmarkEnd w:id="0"/>
+      <w:r>
+        <w:rPr>
+          <w:b/>
+          <w:bCs/>
+          <w:sz w:val="24"/>
+          <w:szCs w:val="22"/>
+        </w:rPr>
+        <w:tab/>
+      </w:r>
+      <w:r>
+        <w:rPr>
+          <w:b/>
+          <w:bCs/>
+          <w:sz w:val="24"/>
+          <w:szCs w:val="22"/>
+        </w:rPr>
+        <w:tab/>
+      </w:r>
+      <w:r>
+        <w:rPr>
+          <w:b/>
+          <w:bCs/>
+          <w:sz w:val="24"/>
+          <w:szCs w:val="22"/>
+        </w:rPr>
+        <w:tab/>
+      </w:r>
+      <w:r>
+        <w:rPr>
+          <w:b/>
+          <w:bCs/>
+          <w:sz w:val="24"/>
+          <w:szCs w:val="22"/>
+        </w:rPr>
+        <w:tab/>
+      </w:r>
+      <w:r>
+        <w:rPr>
+          <w:b/>
+          <w:bCs/>
+          <w:sz w:val="24"/>
+          <w:szCs w:val="22"/>
+        </w:rPr>
+        <w:t>Mark: 2</w:t>
       </w:r>
     </w:p>
     <w:p>
@@ -523,115 +641,7 @@
           <w:sz w:val="24"/>
           <w:szCs w:val="22"/>
         </w:rPr>
-        <w:t>(CLO-2</w:t>
-      </w:r>
-      <w:r>
-        <w:rPr>
-          <w:b/>
-          <w:bCs/>
-          <w:sz w:val="24"/>
-          <w:szCs w:val="22"/>
-        </w:rPr>
-        <w:t>)</w:t>
-      </w:r>
-      <w:r>
-        <w:rPr>
-          <w:b/>
-          <w:bCs/>
-          <w:sz w:val="24"/>
-          <w:szCs w:val="22"/>
-        </w:rPr>
-        <w:tab/>
-      </w:r>
-      <w:r>
-        <w:rPr>
-          <w:b/>
-          <w:bCs/>
-          <w:sz w:val="24"/>
-          <w:szCs w:val="22"/>
-        </w:rPr>
-        <w:tab/>
-      </w:r>
-      <w:r>
-        <w:rPr>
-          <w:b/>
-          <w:bCs/>
-          <w:sz w:val="24"/>
-          <w:szCs w:val="22"/>
-        </w:rPr>
-        <w:tab/>
-      </w:r>
-      <w:r>
-        <w:rPr>
-          <w:b/>
-          <w:bCs/>
-          <w:sz w:val="24"/>
-          <w:szCs w:val="22"/>
-        </w:rPr>
-        <w:tab/>
-      </w:r>
-      <w:r>
-        <w:rPr>
-          <w:b/>
-          <w:bCs/>
-          <w:sz w:val="24"/>
-          <w:szCs w:val="22"/>
-        </w:rPr>
-        <w:tab/>
-      </w:r>
-      <w:r>
-        <w:rPr>
-          <w:b/>
-          <w:bCs/>
-          <w:sz w:val="24"/>
-          <w:szCs w:val="22"/>
-        </w:rPr>
-        <w:tab/>
-      </w:r>
-      <w:r>
-        <w:rPr>
-          <w:b/>
-          <w:bCs/>
-          <w:sz w:val="24"/>
-          <w:szCs w:val="22"/>
-        </w:rPr>
-        <w:tab/>
-      </w:r>
-      <w:r>
-        <w:rPr>
-          <w:b/>
-          <w:bCs/>
-          <w:sz w:val="24"/>
-          <w:szCs w:val="22"/>
-        </w:rPr>
-        <w:tab/>
-      </w:r>
-      <w:r>
-        <w:rPr>
-          <w:b/>
-          <w:bCs/>
-          <w:sz w:val="24"/>
-          <w:szCs w:val="22"/>
-        </w:rPr>
-        <w:tab/>
-      </w:r>
-      <w:r>
-        <w:rPr>
-          <w:b/>
-          <w:bCs/>
-          <w:sz w:val="24"/>
-          <w:szCs w:val="22"/>
-        </w:rPr>
-        <w:tab/>
-      </w:r>
-      <w:r>
-        <w:rPr>
-          <w:b/>
-          <w:bCs/>
-          <w:sz w:val="24"/>
-          <w:szCs w:val="22"/>
-        </w:rPr>
-        <w:t>Mark: 2</w:t>
+        <w:t>Question no.3:</w:t>
       </w:r>
     </w:p>
     <w:p>
@@ -645,44 +655,152 @@
       </w:pPr>
       <w:r>
         <w:rPr>
-          <w:b/>
-          <w:bCs/>
-          <w:sz w:val="24"/>
-          <w:szCs w:val="22"/>
-        </w:rPr>
-        <w:t>______________________________________________________________________________________________________________________________________________________________________________________________________________________________________________________________________________________________________________________________________________________________________________________________________</w:t>
+          <w:sz w:val="24"/>
+          <w:szCs w:val="22"/>
+        </w:rPr>
+        <w:t>What are the checklist that explores a company’s tasks, social climate, and relationship to the environment?</w:t>
+      </w:r>
+      <w:r>
+        <w:rPr>
+          <w:sz w:val="24"/>
+          <w:szCs w:val="22"/>
+        </w:rPr>
+        <w:t xml:space="preserve"> </w:t>
+      </w:r>
+      <w:r>
+        <w:rPr>
+          <w:b/>
+          <w:bCs/>
+          <w:sz w:val="24"/>
+          <w:szCs w:val="22"/>
+        </w:rPr>
+        <w:t>(CLO-2</w:t>
+      </w:r>
+      <w:r>
+        <w:rPr>
+          <w:b/>
+          <w:bCs/>
+          <w:sz w:val="24"/>
+          <w:szCs w:val="22"/>
+        </w:rPr>
+        <w:t>)</w:t>
+      </w:r>
+      <w:r>
+        <w:rPr>
+          <w:b/>
+          <w:bCs/>
+          <w:sz w:val="24"/>
+          <w:szCs w:val="22"/>
+        </w:rPr>
+        <w:tab/>
+      </w:r>
+      <w:r>
+        <w:rPr>
+          <w:b/>
+          <w:bCs/>
+          <w:sz w:val="24"/>
+          <w:szCs w:val="22"/>
+        </w:rPr>
+        <w:tab/>
+      </w:r>
+      <w:r>
+        <w:rPr>
+          <w:b/>
+          <w:bCs/>
+          <w:sz w:val="24"/>
+          <w:szCs w:val="22"/>
+        </w:rPr>
+        <w:tab/>
+      </w:r>
+      <w:r>
+        <w:rPr>
+          <w:b/>
+          <w:bCs/>
+          <w:sz w:val="24"/>
+          <w:szCs w:val="22"/>
+        </w:rPr>
+        <w:tab/>
+      </w:r>
+      <w:r>
+        <w:rPr>
+          <w:b/>
+          <w:bCs/>
+          <w:sz w:val="24"/>
+          <w:szCs w:val="22"/>
+        </w:rPr>
+        <w:tab/>
+      </w:r>
+      <w:r>
+        <w:rPr>
+          <w:b/>
+          <w:bCs/>
+          <w:sz w:val="24"/>
+          <w:szCs w:val="22"/>
+        </w:rPr>
+        <w:tab/>
+      </w:r>
+      <w:r>
+        <w:rPr>
+          <w:b/>
+          <w:bCs/>
+          <w:sz w:val="24"/>
+          <w:szCs w:val="22"/>
+        </w:rPr>
+        <w:tab/>
+      </w:r>
+      <w:r>
+        <w:rPr>
+          <w:b/>
+          <w:bCs/>
+          <w:sz w:val="24"/>
+          <w:szCs w:val="22"/>
+        </w:rPr>
+        <w:tab/>
+        <w:t>Mark: 2</w:t>
       </w:r>
     </w:p>
     <w:p>
       <w:pPr>
         <w:rPr>
-          <w:sz w:val="24"/>
-          <w:szCs w:val="22"/>
-        </w:rPr>
-      </w:pPr>
-      <w:r>
-        <w:rPr>
-          <w:sz w:val="24"/>
-          <w:szCs w:val="22"/>
-        </w:rPr>
-        <w:t>Question no.3:</w:t>
+          <w:b/>
+          <w:bCs/>
+          <w:sz w:val="24"/>
+          <w:szCs w:val="22"/>
+        </w:rPr>
+      </w:pPr>
+      <w:r>
+        <w:rPr>
+          <w:b/>
+          <w:bCs/>
+          <w:sz w:val="24"/>
+          <w:szCs w:val="22"/>
+        </w:rPr>
+        <w:t>Question no.4:</w:t>
       </w:r>
     </w:p>
     <w:p>
       <w:pPr>
-        <w:rPr>
-          <w:b/>
-          <w:bCs/>
-          <w:sz w:val="24"/>
-          <w:szCs w:val="22"/>
-        </w:rPr>
-      </w:pPr>
-      <w:r>
-        <w:rPr>
-          <w:sz w:val="24"/>
-          <w:szCs w:val="22"/>
-        </w:rPr>
-        <w:t>What are the checklist that explores a company’s tasks, social climate, and relationship to the environment?</w:t>
+        <w:ind w:left="360"/>
+        <w:rPr>
+          <w:b/>
+          <w:bCs/>
+          <w:sz w:val="24"/>
+          <w:szCs w:val="22"/>
+        </w:rPr>
+      </w:pPr>
+      <w:r>
+        <w:rPr>
+          <w:sz w:val="24"/>
+          <w:szCs w:val="22"/>
+        </w:rPr>
+        <w:t xml:space="preserve">Analyze </w:t>
+      </w:r>
+      <w:r>
+        <w:rPr>
+          <w:sz w:val="24"/>
+          <w:szCs w:val="22"/>
+        </w:rPr>
+        <w:t>organizational work flow?</w:t>
       </w:r>
       <w:r>
         <w:rPr>
@@ -698,7 +816,7 @@
           <w:sz w:val="24"/>
           <w:szCs w:val="22"/>
         </w:rPr>
-        <w:t>(CLO-2</w:t>
+        <w:t>(CLO-3</w:t>
       </w:r>
       <w:r>
         <w:rPr>
@@ -708,33 +826,6 @@
           <w:szCs w:val="22"/>
         </w:rPr>
         <w:t>)</w:t>
-      </w:r>
-      <w:r>
-        <w:rPr>
-          <w:b/>
-          <w:bCs/>
-          <w:sz w:val="24"/>
-          <w:szCs w:val="22"/>
-        </w:rPr>
-        <w:tab/>
-      </w:r>
-      <w:r>
-        <w:rPr>
-          <w:b/>
-          <w:bCs/>
-          <w:sz w:val="24"/>
-          <w:szCs w:val="22"/>
-        </w:rPr>
-        <w:tab/>
-      </w:r>
-      <w:r>
-        <w:rPr>
-          <w:b/>
-          <w:bCs/>
-          <w:sz w:val="24"/>
-          <w:szCs w:val="22"/>
-        </w:rPr>
-        <w:tab/>
       </w:r>
       <w:r>
         <w:rPr>
@@ -799,374 +890,148 @@
           <w:sz w:val="24"/>
           <w:szCs w:val="22"/>
         </w:rPr>
-        <w:t>__________________________________________________________________________________________________________________________________________________________________________________________________________________________________________________________________________________________________________________________________________________________________________________________________________________________________________________________________________________________________________________________________________________________________</w:t>
+        <w:t>Question no.5:</w:t>
       </w:r>
     </w:p>
     <w:p>
       <w:pPr>
         <w:rPr>
-          <w:sz w:val="24"/>
-          <w:szCs w:val="22"/>
-        </w:rPr>
-      </w:pPr>
-      <w:r>
-        <w:rPr>
-          <w:sz w:val="24"/>
-          <w:szCs w:val="22"/>
-        </w:rPr>
-        <w:lastRenderedPageBreak/>
-        <w:t>Question no.4:</w:t>
+          <w:b/>
+          <w:bCs/>
+          <w:sz w:val="24"/>
+          <w:szCs w:val="22"/>
+        </w:rPr>
+      </w:pPr>
+      <w:r>
+        <w:rPr>
+          <w:sz w:val="24"/>
+          <w:szCs w:val="22"/>
+        </w:rPr>
+        <w:t>Draw the traditional management structure?</w:t>
+      </w:r>
+      <w:r>
+        <w:rPr>
+          <w:sz w:val="24"/>
+          <w:szCs w:val="22"/>
+        </w:rPr>
+        <w:t xml:space="preserve"> </w:t>
+      </w:r>
+      <w:r>
+        <w:rPr>
+          <w:b/>
+          <w:bCs/>
+          <w:sz w:val="24"/>
+          <w:szCs w:val="22"/>
+        </w:rPr>
+        <w:t>(CLO-3</w:t>
+      </w:r>
+      <w:r>
+        <w:rPr>
+          <w:b/>
+          <w:bCs/>
+          <w:sz w:val="24"/>
+          <w:szCs w:val="22"/>
+        </w:rPr>
+        <w:t>)</w:t>
+      </w:r>
+      <w:r>
+        <w:rPr>
+          <w:b/>
+          <w:bCs/>
+          <w:sz w:val="24"/>
+          <w:szCs w:val="22"/>
+        </w:rPr>
+        <w:tab/>
+      </w:r>
+      <w:r>
+        <w:rPr>
+          <w:b/>
+          <w:bCs/>
+          <w:sz w:val="24"/>
+          <w:szCs w:val="22"/>
+        </w:rPr>
+        <w:tab/>
+      </w:r>
+      <w:r>
+        <w:rPr>
+          <w:b/>
+          <w:bCs/>
+          <w:sz w:val="24"/>
+          <w:szCs w:val="22"/>
+        </w:rPr>
+        <w:tab/>
+      </w:r>
+      <w:r>
+        <w:rPr>
+          <w:b/>
+          <w:bCs/>
+          <w:sz w:val="24"/>
+          <w:szCs w:val="22"/>
+        </w:rPr>
+        <w:tab/>
+        <w:t>Mark: 2</w:t>
       </w:r>
     </w:p>
     <w:p>
       <w:pPr>
-        <w:ind w:left="360"/>
-        <w:rPr>
-          <w:b/>
-          <w:bCs/>
-          <w:sz w:val="24"/>
-          <w:szCs w:val="22"/>
-        </w:rPr>
-      </w:pPr>
-      <w:r>
-        <w:rPr>
-          <w:sz w:val="24"/>
-          <w:szCs w:val="22"/>
-        </w:rPr>
-        <w:t xml:space="preserve">Analyze </w:t>
-      </w:r>
-      <w:r>
-        <w:rPr>
-          <w:sz w:val="24"/>
-          <w:szCs w:val="22"/>
-        </w:rPr>
-        <w:t>organizational work flow?</w:t>
-      </w:r>
-      <w:r>
-        <w:rPr>
-          <w:sz w:val="24"/>
-          <w:szCs w:val="22"/>
-        </w:rPr>
-        <w:t xml:space="preserve"> </w:t>
-      </w:r>
-      <w:r>
-        <w:rPr>
-          <w:b/>
-          <w:bCs/>
-          <w:sz w:val="24"/>
-          <w:szCs w:val="22"/>
-        </w:rPr>
-        <w:t>(CLO-4</w:t>
-      </w:r>
-      <w:r>
-        <w:rPr>
-          <w:b/>
-          <w:bCs/>
-          <w:sz w:val="24"/>
-          <w:szCs w:val="22"/>
-        </w:rPr>
-        <w:t>)</w:t>
-      </w:r>
-      <w:r>
-        <w:rPr>
-          <w:b/>
-          <w:bCs/>
-          <w:sz w:val="24"/>
-          <w:szCs w:val="22"/>
-        </w:rPr>
-        <w:tab/>
-      </w:r>
-      <w:r>
-        <w:rPr>
-          <w:b/>
-          <w:bCs/>
-          <w:sz w:val="24"/>
-          <w:szCs w:val="22"/>
-        </w:rPr>
-        <w:tab/>
-      </w:r>
-      <w:r>
-        <w:rPr>
-          <w:b/>
-          <w:bCs/>
-          <w:sz w:val="24"/>
-          <w:szCs w:val="22"/>
-        </w:rPr>
-        <w:tab/>
-      </w:r>
-      <w:r>
-        <w:rPr>
-          <w:b/>
-          <w:bCs/>
-          <w:sz w:val="24"/>
-          <w:szCs w:val="22"/>
-        </w:rPr>
-        <w:tab/>
-      </w:r>
-      <w:r>
-        <w:rPr>
-          <w:b/>
-          <w:bCs/>
-          <w:sz w:val="24"/>
-          <w:szCs w:val="22"/>
-        </w:rPr>
-        <w:tab/>
-        <w:t>Mark: 2</w:t>
-      </w:r>
+        <w:rPr>
+          <w:sz w:val="24"/>
+          <w:szCs w:val="22"/>
+        </w:rPr>
+      </w:pPr>
     </w:p>
     <w:p>
       <w:pPr>
-        <w:rPr>
-          <w:b/>
-          <w:bCs/>
-          <w:sz w:val="24"/>
-          <w:szCs w:val="22"/>
-        </w:rPr>
-      </w:pPr>
-      <w:r>
-        <w:rPr>
-          <w:b/>
-          <w:bCs/>
-          <w:sz w:val="24"/>
-          <w:szCs w:val="22"/>
-        </w:rPr>
-        <w:t>__________________________________________________________________________________________________________________________________________________________________________________________________________________________________________________________________________________________________________________________________________________________________________________________________________________________________________________________________________________________________________________________________________________________________</w:t>
+        <w:jc w:val="center"/>
+        <w:rPr>
+          <w:sz w:val="20"/>
+          <w:szCs w:val="18"/>
+        </w:rPr>
+      </w:pPr>
+      <w:r>
+        <w:rPr>
+          <w:sz w:val="24"/>
+          <w:szCs w:val="22"/>
+        </w:rPr>
+        <w:t>______________________________________________________________________________</w:t>
       </w:r>
     </w:p>
     <w:p>
       <w:pPr>
-        <w:rPr>
-          <w:sz w:val="24"/>
-          <w:szCs w:val="22"/>
-        </w:rPr>
-      </w:pPr>
-      <w:r>
-        <w:rPr>
-          <w:sz w:val="24"/>
-          <w:szCs w:val="22"/>
-        </w:rPr>
-        <w:t>Question no.5:</w:t>
+        <w:ind w:left="360"/>
+        <w:jc w:val="center"/>
+        <w:rPr>
+          <w:sz w:val="20"/>
+          <w:szCs w:val="18"/>
+          <w:u w:val="single"/>
+        </w:rPr>
+      </w:pPr>
+      <w:r>
+        <w:rPr>
+          <w:sz w:val="20"/>
+          <w:szCs w:val="18"/>
+          <w:u w:val="single"/>
+        </w:rPr>
+        <w:t>Good luck</w:t>
       </w:r>
     </w:p>
     <w:p>
       <w:pPr>
-        <w:rPr>
-          <w:b/>
-          <w:bCs/>
-          <w:sz w:val="24"/>
-          <w:szCs w:val="22"/>
-        </w:rPr>
-      </w:pPr>
-      <w:r>
-        <w:rPr>
-          <w:sz w:val="24"/>
-          <w:szCs w:val="22"/>
-        </w:rPr>
-        <w:t>Draw the traditional management structure?</w:t>
-      </w:r>
-      <w:r>
-        <w:rPr>
-          <w:sz w:val="24"/>
-          <w:szCs w:val="22"/>
-        </w:rPr>
-        <w:t xml:space="preserve"> </w:t>
-      </w:r>
-      <w:r>
-        <w:rPr>
-          <w:b/>
-          <w:bCs/>
-          <w:sz w:val="24"/>
-          <w:szCs w:val="22"/>
-        </w:rPr>
-        <w:t>(CLO-4</w:t>
-      </w:r>
-      <w:r>
-        <w:rPr>
-          <w:b/>
-          <w:bCs/>
-          <w:sz w:val="24"/>
-          <w:szCs w:val="22"/>
-        </w:rPr>
-        <w:t>)</w:t>
-      </w:r>
-      <w:r>
-        <w:rPr>
-          <w:b/>
-          <w:bCs/>
-          <w:sz w:val="24"/>
-          <w:szCs w:val="22"/>
-        </w:rPr>
-        <w:tab/>
-      </w:r>
-      <w:r>
-        <w:rPr>
-          <w:b/>
-          <w:bCs/>
-          <w:sz w:val="24"/>
-          <w:szCs w:val="22"/>
-        </w:rPr>
-        <w:tab/>
-      </w:r>
-      <w:r>
-        <w:rPr>
-          <w:b/>
-          <w:bCs/>
-          <w:sz w:val="24"/>
-          <w:szCs w:val="22"/>
-        </w:rPr>
-        <w:tab/>
-      </w:r>
-      <w:r>
-        <w:rPr>
-          <w:b/>
-          <w:bCs/>
-          <w:sz w:val="24"/>
-          <w:szCs w:val="22"/>
-        </w:rPr>
-        <w:tab/>
-        <w:t>Mark: 2</w:t>
-      </w:r>
-    </w:p>
-    <w:p>
-      <w:pPr>
-        <w:rPr>
-          <w:b/>
-          <w:bCs/>
-          <w:sz w:val="24"/>
-          <w:szCs w:val="22"/>
-        </w:rPr>
-      </w:pPr>
-      <w:r>
-        <w:rPr>
-          <w:b/>
-          <w:bCs/>
-          <w:sz w:val="24"/>
-          <w:szCs w:val="22"/>
-        </w:rPr>
-        <w:t>____________________________________________________________________________________________________________________________________________________________________________________________________________________________________________________________________________________________________________________________________________________________________________________________________________________________________________________________________________________________________________________________________________________________________________________________________________________________________________________________________________________________________________________________________________________________________________________________________________</w:t>
-      </w:r>
-    </w:p>
-    <w:p>
-      <w:pPr>
-        <w:rPr>
-          <w:sz w:val="24"/>
-          <w:szCs w:val="22"/>
-        </w:rPr>
-      </w:pPr>
-      <w:r>
-        <w:rPr>
-          <w:sz w:val="24"/>
-          <w:szCs w:val="22"/>
-        </w:rPr>
-        <w:t>________________________________________________________________</w:t>
-      </w:r>
-      <w:r>
-        <w:rPr>
-          <w:sz w:val="24"/>
-          <w:szCs w:val="22"/>
-        </w:rPr>
-        <w:t>___________</w:t>
-      </w:r>
-      <w:r>
-        <w:rPr>
-          <w:sz w:val="24"/>
-          <w:szCs w:val="22"/>
-        </w:rPr>
-        <w:t>___</w:t>
-      </w:r>
-    </w:p>
-    <w:p>
-      <w:pPr>
-        <w:rPr>
-          <w:sz w:val="24"/>
-          <w:szCs w:val="22"/>
-        </w:rPr>
-      </w:pPr>
-    </w:p>
-    <w:p>
-      <w:pPr>
-        <w:rPr>
-          <w:sz w:val="24"/>
-          <w:szCs w:val="22"/>
-        </w:rPr>
-      </w:pPr>
-    </w:p>
-    <w:p>
-      <w:pPr>
-        <w:rPr>
-          <w:sz w:val="24"/>
-          <w:szCs w:val="22"/>
-        </w:rPr>
-      </w:pPr>
-    </w:p>
-    <w:p>
-      <w:pPr>
-        <w:rPr>
-          <w:sz w:val="24"/>
-          <w:szCs w:val="22"/>
-        </w:rPr>
-      </w:pPr>
-    </w:p>
-    <w:p>
-      <w:pPr>
-        <w:rPr>
-          <w:sz w:val="24"/>
-          <w:szCs w:val="22"/>
-        </w:rPr>
-      </w:pPr>
-    </w:p>
-    <w:p>
-      <w:pPr>
-        <w:rPr>
-          <w:sz w:val="24"/>
-          <w:szCs w:val="22"/>
-        </w:rPr>
-      </w:pPr>
-      <w:r>
-        <w:rPr>
-          <w:sz w:val="24"/>
-          <w:szCs w:val="22"/>
+        <w:jc w:val="center"/>
+        <w:rPr>
+          <w:sz w:val="20"/>
+          <w:szCs w:val="18"/>
+          <w:u w:val="single"/>
+        </w:rPr>
+      </w:pPr>
+      <w:r>
+        <w:rPr>
+          <w:sz w:val="20"/>
+          <w:szCs w:val="18"/>
+          <w:u w:val="single"/>
         </w:rPr>
         <w:t>______________________________________________________________________________</w:t>
       </w:r>
-    </w:p>
-    <w:p>
-      <w:pPr>
-        <w:ind w:left="360"/>
-        <w:jc w:val="center"/>
-        <w:rPr>
-          <w:sz w:val="24"/>
-          <w:szCs w:val="22"/>
-          <w:u w:val="single"/>
-        </w:rPr>
-      </w:pPr>
-      <w:r>
-        <w:rPr>
-          <w:sz w:val="24"/>
-          <w:szCs w:val="22"/>
-          <w:u w:val="single"/>
-        </w:rPr>
-        <w:t>Good luck</w:t>
-      </w:r>
-    </w:p>
-    <w:p>
-      <w:pPr>
-        <w:rPr>
-          <w:sz w:val="24"/>
-          <w:szCs w:val="22"/>
-          <w:u w:val="single"/>
-        </w:rPr>
-      </w:pPr>
-      <w:r>
-        <w:rPr>
-          <w:sz w:val="24"/>
-          <w:szCs w:val="22"/>
-          <w:u w:val="single"/>
-        </w:rPr>
-        <w:t>______________________________________________________________________________</w:t>
-      </w:r>
-      <w:bookmarkStart w:id="0" w:name="_GoBack"/>
-      <w:bookmarkEnd w:id="0"/>
     </w:p>
     <w:p>
       <w:pPr>
